--- a/libra/cli/Libra.docx
+++ b/libra/cli/Libra.docx
@@ -32,22 +32,7 @@
           <w:szCs w:val="36"/>
           <w:lang w:eastAsia="pl-PL"/>
         </w:rPr>
-        <w:t>Pierw</w:t>
-      </w:r>
-      <w:bookmarkStart w:id="0" w:name="_GoBack"/>
-      <w:bookmarkEnd w:id="0"/>
-      <w:r>
-        <w:rPr>
-          <w:rFonts w:ascii="Arial" w:eastAsia="Times New Roman" w:hAnsi="Arial" w:cs="Arial"/>
-          <w:b/>
-          <w:bCs/>
-          <w:color w:val="24292E"/>
-          <w:kern w:val="36"/>
-          <w:sz w:val="36"/>
-          <w:szCs w:val="36"/>
-          <w:lang w:eastAsia="pl-PL"/>
-        </w:rPr>
-        <w:t xml:space="preserve">sza transakcja przy użyciu </w:t>
+        <w:t xml:space="preserve">Pierwsza transakcja przy użyciu </w:t>
       </w:r>
       <w:proofErr w:type="spellStart"/>
       <w:r>
@@ -1171,17 +1156,15 @@
           <w:rFonts w:ascii="Segoe UI" w:hAnsi="Segoe UI" w:cs="Segoe UI"/>
           <w:color w:val="24292E"/>
         </w:rPr>
-        <w:t xml:space="preserve">Wykonujemy </w:t>
-      </w:r>
-      <w:proofErr w:type="spellStart"/>
-      <w:r>
-        <w:rPr>
-          <w:rFonts w:ascii="Segoe UI" w:hAnsi="Segoe UI" w:cs="Segoe UI"/>
-          <w:color w:val="24292E"/>
-        </w:rPr>
-        <w:t>pierwszę</w:t>
-      </w:r>
-      <w:proofErr w:type="spellEnd"/>
+        <w:t>Wykonujemy pierwsz</w:t>
+      </w:r>
+      <w:r>
+        <w:rPr>
+          <w:rFonts w:ascii="Segoe UI" w:hAnsi="Segoe UI" w:cs="Segoe UI"/>
+          <w:color w:val="24292E"/>
+        </w:rPr>
+        <w:t>ą</w:t>
+      </w:r>
       <w:r>
         <w:rPr>
           <w:rFonts w:ascii="Segoe UI" w:hAnsi="Segoe UI" w:cs="Segoe UI"/>
@@ -1395,7 +1378,30 @@
           <w:color w:val="24292E"/>
         </w:rPr>
         <w:lastRenderedPageBreak/>
-        <w:t>Korzystając ze np. strony </w:t>
+        <w:t xml:space="preserve">Korzystając np. </w:t>
+      </w:r>
+      <w:r>
+        <w:rPr>
+          <w:rFonts w:ascii="Segoe UI" w:hAnsi="Segoe UI" w:cs="Segoe UI"/>
+          <w:color w:val="24292E"/>
+        </w:rPr>
+        <w:t xml:space="preserve">ze </w:t>
+      </w:r>
+      <w:r>
+        <w:rPr>
+          <w:rFonts w:ascii="Segoe UI" w:hAnsi="Segoe UI" w:cs="Segoe UI"/>
+          <w:color w:val="24292E"/>
+        </w:rPr>
+        <w:t>str</w:t>
+      </w:r>
+      <w:bookmarkStart w:id="0" w:name="_GoBack"/>
+      <w:bookmarkEnd w:id="0"/>
+      <w:r>
+        <w:rPr>
+          <w:rFonts w:ascii="Segoe UI" w:hAnsi="Segoe UI" w:cs="Segoe UI"/>
+          <w:color w:val="24292E"/>
+        </w:rPr>
+        <w:t>ony </w:t>
       </w:r>
       <w:hyperlink r:id="rId6" w:history="1">
         <w:r>
